--- a/Docs/架构设计.docx
+++ b/Docs/架构设计.docx
@@ -11,13 +11,1331 @@
       </w:r>
     </w:p>
     <w:p>
-      <w:pPr>
-        <w:rPr>
-          <w:rFonts w:hint="eastAsia"/>
-        </w:rPr>
-      </w:pPr>
+      <w:r>
+        <w:rPr>
+          <w:rFonts w:hint="eastAsia"/>
+        </w:rPr>
+        <w:t>软件架构设计</w:t>
+      </w:r>
+    </w:p>
+    <w:p>
+      <w:pPr>
+        <w:rPr>
+          <w:rFonts w:ascii="宋体" w:hAnsi="宋体" w:cs="Times New Roman"/>
+          <w:sz w:val="24"/>
+        </w:rPr>
+      </w:pPr>
+      <w:r>
+        <w:rPr>
+          <w:rFonts w:hAnsi="宋体" w:hint="eastAsia"/>
+          <w:color w:val="000000"/>
+          <w:sz w:val="24"/>
+          <w:szCs w:val="24"/>
+        </w:rPr>
+        <w:t>Stack</w:t>
+      </w:r>
+      <w:r>
+        <w:rPr>
+          <w:rFonts w:hAnsi="宋体" w:hint="eastAsia"/>
+          <w:color w:val="000000"/>
+          <w:sz w:val="24"/>
+          <w:szCs w:val="24"/>
+        </w:rPr>
+        <w:t>社区</w:t>
+      </w:r>
+      <w:r>
+        <w:rPr>
+          <w:rFonts w:hAnsi="宋体" w:hint="eastAsia"/>
+          <w:color w:val="000000"/>
+          <w:sz w:val="24"/>
+          <w:szCs w:val="24"/>
+        </w:rPr>
+        <w:t>的系统构架工作是</w:t>
+      </w:r>
+      <w:r>
+        <w:rPr>
+          <w:rFonts w:ascii="宋体" w:hAnsi="宋体" w:cs="Times New Roman" w:hint="eastAsia"/>
+          <w:sz w:val="24"/>
+        </w:rPr>
+        <w:t>整个系统</w:t>
+      </w:r>
+      <w:r>
+        <w:rPr>
+          <w:rFonts w:ascii="宋体" w:hAnsi="宋体" w:cs="Times New Roman" w:hint="eastAsia"/>
+          <w:sz w:val="24"/>
+        </w:rPr>
+        <w:t>设计</w:t>
+      </w:r>
+      <w:r>
+        <w:rPr>
+          <w:rFonts w:ascii="宋体" w:hAnsi="宋体" w:cs="Times New Roman" w:hint="eastAsia"/>
+          <w:sz w:val="24"/>
+        </w:rPr>
+        <w:t>阶段</w:t>
+      </w:r>
+      <w:r>
+        <w:rPr>
+          <w:rFonts w:ascii="宋体" w:hAnsi="宋体" w:cs="Times New Roman" w:hint="eastAsia"/>
+          <w:sz w:val="24"/>
+        </w:rPr>
+        <w:t>的</w:t>
+      </w:r>
+      <w:r>
+        <w:rPr>
+          <w:rFonts w:ascii="宋体" w:hAnsi="宋体" w:cs="Times New Roman" w:hint="eastAsia"/>
+          <w:sz w:val="24"/>
+        </w:rPr>
+        <w:t>重要内容，其中</w:t>
+      </w:r>
+      <w:r>
+        <w:rPr>
+          <w:rFonts w:ascii="宋体" w:hAnsi="宋体" w:cs="Times New Roman" w:hint="eastAsia"/>
+          <w:sz w:val="24"/>
+        </w:rPr>
+        <w:t>对</w:t>
+      </w:r>
+      <w:r>
+        <w:rPr>
+          <w:rFonts w:ascii="宋体" w:hAnsi="宋体" w:cs="Times New Roman" w:hint="eastAsia"/>
+          <w:sz w:val="24"/>
+        </w:rPr>
+        <w:t>系统</w:t>
+      </w:r>
+      <w:r>
+        <w:rPr>
+          <w:rFonts w:ascii="宋体" w:hAnsi="宋体" w:cs="Times New Roman" w:hint="eastAsia"/>
+          <w:sz w:val="24"/>
+        </w:rPr>
+        <w:t>软件</w:t>
+      </w:r>
+      <w:r>
+        <w:rPr>
+          <w:rFonts w:ascii="宋体" w:hAnsi="宋体" w:cs="Times New Roman" w:hint="eastAsia"/>
+          <w:sz w:val="24"/>
+        </w:rPr>
+        <w:t>体系结构</w:t>
+      </w:r>
+      <w:r>
+        <w:rPr>
+          <w:rFonts w:ascii="宋体" w:hAnsi="宋体" w:cs="Times New Roman" w:hint="eastAsia"/>
+          <w:sz w:val="24"/>
+        </w:rPr>
+        <w:t>和硬件架构</w:t>
+      </w:r>
+      <w:r>
+        <w:rPr>
+          <w:rFonts w:ascii="宋体" w:hAnsi="宋体" w:cs="Times New Roman" w:hint="eastAsia"/>
+          <w:sz w:val="24"/>
+        </w:rPr>
+        <w:t>的设计尤为重要，</w:t>
+      </w:r>
+      <w:r>
+        <w:rPr>
+          <w:rFonts w:ascii="宋体" w:hAnsi="宋体" w:cs="Times New Roman" w:hint="eastAsia"/>
+          <w:sz w:val="24"/>
+        </w:rPr>
+        <w:t>需要结合各类软件技术和硬件服务，</w:t>
+      </w:r>
+      <w:r>
+        <w:rPr>
+          <w:rFonts w:ascii="宋体" w:hAnsi="宋体" w:cs="Times New Roman" w:hint="eastAsia"/>
+          <w:sz w:val="24"/>
+        </w:rPr>
+        <w:t>围绕用户操作、业务逻辑处理和数据信息存储等重要内容进行设计。本平台的系统软件</w:t>
+      </w:r>
+      <w:r>
+        <w:rPr>
+          <w:rFonts w:ascii="宋体" w:hAnsi="宋体" w:cs="Times New Roman" w:hint="eastAsia"/>
+          <w:sz w:val="24"/>
+        </w:rPr>
+        <w:t>体系结构以分层模式为主体，</w:t>
+      </w:r>
+      <w:r>
+        <w:rPr>
+          <w:rFonts w:ascii="宋体" w:hAnsi="宋体" w:cs="Times New Roman" w:hint="eastAsia"/>
+          <w:sz w:val="24"/>
+        </w:rPr>
+        <w:t>将系统分成不同的抽象层次，每一层都为上层提供好用的</w:t>
+      </w:r>
+      <w:r>
+        <w:rPr>
+          <w:rFonts w:ascii="宋体" w:hAnsi="宋体" w:cs="Times New Roman" w:hint="eastAsia"/>
+          <w:sz w:val="24"/>
+        </w:rPr>
+        <w:t>API</w:t>
+      </w:r>
+      <w:r>
+        <w:rPr>
+          <w:rFonts w:ascii="宋体" w:hAnsi="宋体" w:cs="Times New Roman" w:hint="eastAsia"/>
+          <w:sz w:val="24"/>
+        </w:rPr>
+        <w:t>，并屏蔽掉下层的细节</w:t>
+      </w:r>
+      <w:r>
+        <w:rPr>
+          <w:rFonts w:ascii="宋体" w:hAnsi="宋体" w:cs="Times New Roman" w:hint="eastAsia"/>
+          <w:sz w:val="24"/>
+        </w:rPr>
+        <w:t>。这里</w:t>
+      </w:r>
+      <w:r>
+        <w:rPr>
+          <w:rFonts w:ascii="宋体" w:hAnsi="宋体" w:cs="Times New Roman" w:hint="eastAsia"/>
+          <w:sz w:val="24"/>
+        </w:rPr>
+        <w:t>主要采用</w:t>
+      </w:r>
+      <w:r>
+        <w:rPr>
+          <w:rFonts w:ascii="宋体" w:hAnsi="宋体" w:cs="Times New Roman" w:hint="eastAsia"/>
+          <w:sz w:val="24"/>
+        </w:rPr>
+        <w:t>四</w:t>
+      </w:r>
+      <w:r>
+        <w:rPr>
+          <w:rFonts w:ascii="宋体" w:hAnsi="宋体" w:cs="Times New Roman" w:hint="eastAsia"/>
+          <w:sz w:val="24"/>
+        </w:rPr>
+        <w:t>层架构的方式进行实现，详细软件架构设计</w:t>
+      </w:r>
+      <w:r>
+        <w:rPr>
+          <w:rFonts w:ascii="宋体" w:hAnsi="宋体" w:cs="Times New Roman" w:hint="eastAsia"/>
+          <w:color w:val="FF0000"/>
+          <w:sz w:val="24"/>
+        </w:rPr>
+        <w:t>如图</w:t>
+      </w:r>
+      <w:r>
+        <w:rPr>
+          <w:rFonts w:ascii="Calibri" w:hAnsi="Calibri" w:cs="Times New Roman" w:hint="eastAsia"/>
+          <w:color w:val="FF0000"/>
+          <w:sz w:val="24"/>
+        </w:rPr>
+        <w:t>4.1</w:t>
+      </w:r>
+      <w:r>
+        <w:rPr>
+          <w:rFonts w:ascii="宋体" w:hAnsi="宋体" w:cs="Times New Roman" w:hint="eastAsia"/>
+          <w:sz w:val="24"/>
+        </w:rPr>
+        <w:t>所示。</w:t>
+      </w:r>
+    </w:p>
+    <w:p>
+      <w:pPr>
+        <w:jc w:val="center"/>
+        <w:rPr>
+          <w:rFonts w:ascii="宋体" w:hAnsi="宋体" w:cs="Times New Roman" w:hint="eastAsia"/>
+          <w:sz w:val="24"/>
+        </w:rPr>
+      </w:pPr>
+      <w:r>
+        <w:rPr>
+          <w:rFonts w:ascii="宋体" w:hAnsi="宋体" w:cs="Times New Roman"/>
+          <w:sz w:val="24"/>
+        </w:rPr>
+        <w:drawing>
+          <wp:inline distT="0" distB="0" distL="0" distR="0" wp14:anchorId="1554A045" wp14:editId="0DE667A8">
+            <wp:extent cx="4238045" cy="4763081"/>
+            <wp:effectExtent l="0" t="0" r="0" b="0"/>
+            <wp:docPr id="6" name="图片 6"/>
+            <wp:cNvGraphicFramePr>
+              <a:graphicFrameLocks xmlns:a="http://schemas.openxmlformats.org/drawingml/2006/main" noChangeAspect="1"/>
+            </wp:cNvGraphicFramePr>
+            <a:graphic xmlns:a="http://schemas.openxmlformats.org/drawingml/2006/main">
+              <a:graphicData uri="http://schemas.openxmlformats.org/drawingml/2006/picture">
+                <pic:pic xmlns:pic="http://schemas.openxmlformats.org/drawingml/2006/picture">
+                  <pic:nvPicPr>
+                    <pic:cNvPr id="1" name=""/>
+                    <pic:cNvPicPr/>
+                  </pic:nvPicPr>
+                  <pic:blipFill>
+                    <a:blip r:embed="rId7"/>
+                    <a:stretch>
+                      <a:fillRect/>
+                    </a:stretch>
+                  </pic:blipFill>
+                  <pic:spPr>
+                    <a:xfrm>
+                      <a:off x="0" y="0"/>
+                      <a:ext cx="4257184" cy="4784591"/>
+                    </a:xfrm>
+                    <a:prstGeom prst="rect">
+                      <a:avLst/>
+                    </a:prstGeom>
+                  </pic:spPr>
+                </pic:pic>
+              </a:graphicData>
+            </a:graphic>
+          </wp:inline>
+        </w:drawing>
+      </w:r>
+    </w:p>
+    <w:p>
+      <w:pPr>
+        <w:spacing w:line="400" w:lineRule="exact"/>
+        <w:ind w:firstLineChars="200" w:firstLine="480"/>
+        <w:rPr>
+          <w:rFonts w:ascii="Calibri" w:hAnsi="Calibri" w:cs="Times New Roman"/>
+          <w:sz w:val="24"/>
+        </w:rPr>
+      </w:pPr>
+      <w:r>
+        <w:rPr>
+          <w:rFonts w:ascii="宋体" w:hAnsi="宋体" w:cs="Times New Roman" w:hint="eastAsia"/>
+          <w:sz w:val="24"/>
+        </w:rPr>
+        <w:t>从</w:t>
+      </w:r>
+      <w:r>
+        <w:rPr>
+          <w:rFonts w:ascii="宋体" w:hAnsi="宋体" w:cs="Times New Roman" w:hint="eastAsia"/>
+          <w:color w:val="FF0000"/>
+          <w:sz w:val="24"/>
+        </w:rPr>
+        <w:t>图</w:t>
+      </w:r>
+      <w:r>
+        <w:rPr>
+          <w:rFonts w:ascii="Calibri" w:hAnsi="Calibri" w:cs="Times New Roman" w:hint="eastAsia"/>
+          <w:color w:val="FF0000"/>
+          <w:sz w:val="24"/>
+        </w:rPr>
+        <w:t>4.1</w:t>
+      </w:r>
+      <w:r>
+        <w:rPr>
+          <w:rFonts w:ascii="宋体" w:hAnsi="宋体" w:cs="Times New Roman" w:hint="eastAsia"/>
+          <w:sz w:val="24"/>
+        </w:rPr>
+        <w:t>可以看出</w:t>
+      </w:r>
+      <w:r>
+        <w:rPr>
+          <w:rFonts w:ascii="宋体" w:hAnsi="宋体" w:cs="Times New Roman" w:hint="eastAsia"/>
+          <w:sz w:val="24"/>
+        </w:rPr>
+        <w:t>四</w:t>
+      </w:r>
+      <w:r>
+        <w:rPr>
+          <w:rFonts w:ascii="宋体" w:hAnsi="宋体" w:cs="Times New Roman" w:hint="eastAsia"/>
+          <w:sz w:val="24"/>
+        </w:rPr>
+        <w:t>层体系软件架构设计方面的内容，按照业务类型、功能类别、关联关系等方式，对系统每个逻辑层涉及的相关功能和服务进行模块设计，每一层操作的具体内容如下：</w:t>
+      </w:r>
+    </w:p>
+    <w:p>
+      <w:r>
+        <w:rPr>
+          <w:rFonts w:hint="eastAsia"/>
+        </w:rPr>
+        <w:t>表示层</w:t>
+      </w:r>
+    </w:p>
+    <w:p>
+      <w:pPr>
+        <w:rPr>
+          <w:rFonts w:hint="eastAsia"/>
+        </w:rPr>
+      </w:pPr>
+      <w:r>
+        <w:rPr>
+          <w:rFonts w:hint="eastAsia"/>
+        </w:rPr>
+        <w:t>表示层</w:t>
+      </w:r>
+      <w:r>
+        <w:rPr>
+          <w:rFonts w:hint="eastAsia"/>
+        </w:rPr>
+        <w:t>利用</w:t>
+      </w:r>
+      <w:r>
+        <w:rPr>
+          <w:rFonts w:hint="eastAsia"/>
+        </w:rPr>
+        <w:t>CSS</w:t>
+      </w:r>
+      <w:r>
+        <w:rPr>
+          <w:rFonts w:hint="eastAsia"/>
+        </w:rPr>
+        <w:t>和</w:t>
+      </w:r>
+      <w:r>
+        <w:rPr>
+          <w:rFonts w:hint="eastAsia"/>
+        </w:rPr>
+        <w:t>JS</w:t>
+      </w:r>
+      <w:r>
+        <w:rPr>
+          <w:rFonts w:hint="eastAsia"/>
+        </w:rPr>
+        <w:t>等技术在设计的界面控制模块中的</w:t>
+      </w:r>
+      <w:proofErr w:type="spellStart"/>
+      <w:r>
+        <w:rPr>
+          <w:rFonts w:hint="eastAsia"/>
+        </w:rPr>
+        <w:t>index</w:t>
+      </w:r>
+      <w:r>
+        <w:t>.ux</w:t>
+      </w:r>
+      <w:proofErr w:type="spellEnd"/>
+      <w:r>
+        <w:rPr>
+          <w:rFonts w:hint="eastAsia"/>
+        </w:rPr>
+        <w:t>文件中完成代码编写，实现用户交互前端界面。交互界面主要包含主</w:t>
+      </w:r>
+      <w:r>
+        <w:rPr>
+          <w:rFonts w:hint="eastAsia"/>
+        </w:rPr>
+        <w:t>Tab</w:t>
+      </w:r>
+      <w:r>
+        <w:rPr>
+          <w:rFonts w:hint="eastAsia"/>
+        </w:rPr>
+        <w:t>中可自由左右滑动的五个控制模块：社区界面、发现界面、发布界面、排行榜界面以及用户个人界面。其中发现界</w:t>
+      </w:r>
+      <w:r>
+        <w:rPr>
+          <w:rFonts w:hint="eastAsia"/>
+        </w:rPr>
+        <w:lastRenderedPageBreak/>
+        <w:t>面上方包含搜索栏，个人界面上方包含设置界面入口，各子界面都可通过这些主界面来回切入。</w:t>
+      </w:r>
+    </w:p>
+    <w:p>
+      <w:r>
+        <w:rPr>
+          <w:rFonts w:hint="eastAsia"/>
+        </w:rPr>
+        <w:t>应用层</w:t>
+      </w:r>
+    </w:p>
+    <w:p>
+      <w:r>
+        <w:rPr>
+          <w:rFonts w:hint="eastAsia"/>
+        </w:rPr>
+        <w:t>表示层和应用层的划分是前后端分离架构的体现，通过将前后端进行有效的解耦，系统才能被模块化，从而为之后的分布式框架、微服务框架等打下坚实的基础。因此</w:t>
+      </w:r>
+      <w:r>
+        <w:rPr>
+          <w:rFonts w:hint="eastAsia"/>
+        </w:rPr>
+        <w:t>表示层的</w:t>
+      </w:r>
+      <w:proofErr w:type="spellStart"/>
+      <w:r>
+        <w:rPr>
+          <w:rFonts w:hint="eastAsia"/>
+        </w:rPr>
+        <w:t>Javascript</w:t>
+      </w:r>
+      <w:proofErr w:type="spellEnd"/>
+      <w:r>
+        <w:rPr>
+          <w:rFonts w:hint="eastAsia"/>
+        </w:rPr>
+        <w:t>代码除了负责部分界面模块的动态交互，还负责调用应用层在服务器后端提供的</w:t>
+      </w:r>
+      <w:r>
+        <w:rPr>
+          <w:rFonts w:hint="eastAsia"/>
+        </w:rPr>
+        <w:t>接口。后端接收前端发来的以</w:t>
+      </w:r>
+      <w:r>
+        <w:rPr>
+          <w:rFonts w:hint="eastAsia"/>
+        </w:rPr>
+        <w:t>POST</w:t>
+      </w:r>
+      <w:r>
+        <w:rPr>
+          <w:rFonts w:hint="eastAsia"/>
+        </w:rPr>
+        <w:t>表单提交为主体的</w:t>
+      </w:r>
+      <w:r>
+        <w:rPr>
+          <w:rFonts w:hint="eastAsia"/>
+        </w:rPr>
+        <w:t>HTTP</w:t>
+      </w:r>
+      <w:r>
+        <w:rPr>
+          <w:rFonts w:hint="eastAsia"/>
+        </w:rPr>
+        <w:t>请求，利用数据访问层提供的接口进行相应数据处理，并通过一定包装后将其以</w:t>
+      </w:r>
+      <w:r>
+        <w:rPr>
+          <w:rFonts w:hint="eastAsia"/>
+        </w:rPr>
+        <w:t>JSON</w:t>
+      </w:r>
+      <w:r>
+        <w:rPr>
+          <w:rFonts w:hint="eastAsia"/>
+        </w:rPr>
+        <w:t>格式再传回前端。</w:t>
+      </w:r>
+    </w:p>
+    <w:p>
+      <w:pPr>
+        <w:rPr>
+          <w:rFonts w:hint="eastAsia"/>
+        </w:rPr>
+      </w:pPr>
+      <w:r>
+        <w:rPr>
+          <w:rFonts w:hint="eastAsia"/>
+        </w:rPr>
+        <w:t>应用层的主体——服务器后端根据开发人员的特点也存在一定程度的分离。个人逻辑模块部分的</w:t>
+      </w:r>
+      <w:r>
+        <w:rPr>
+          <w:rFonts w:hint="eastAsia"/>
+        </w:rPr>
+        <w:t>API</w:t>
+      </w:r>
+      <w:r>
+        <w:rPr>
+          <w:rFonts w:hint="eastAsia"/>
+        </w:rPr>
+        <w:t>接口主要来自基于</w:t>
+      </w:r>
+      <w:r>
+        <w:rPr>
+          <w:rFonts w:hint="eastAsia"/>
+        </w:rPr>
+        <w:t>Java</w:t>
+      </w:r>
+      <w:r>
+        <w:rPr>
+          <w:rFonts w:hint="eastAsia"/>
+        </w:rPr>
+        <w:t>语言的</w:t>
+      </w:r>
+      <w:r>
+        <w:rPr>
+          <w:rFonts w:hint="eastAsia"/>
+        </w:rPr>
+        <w:t>Spring</w:t>
+      </w:r>
+      <w:r>
+        <w:t xml:space="preserve"> </w:t>
+      </w:r>
+      <w:r>
+        <w:rPr>
+          <w:rFonts w:hint="eastAsia"/>
+        </w:rPr>
+        <w:t>Boot</w:t>
+      </w:r>
+      <w:r>
+        <w:rPr>
+          <w:rFonts w:hint="eastAsia"/>
+        </w:rPr>
+        <w:t>框架，而其余部分的</w:t>
+      </w:r>
+      <w:r>
+        <w:rPr>
+          <w:rFonts w:hint="eastAsia"/>
+        </w:rPr>
+        <w:t>API</w:t>
+      </w:r>
+      <w:r>
+        <w:rPr>
+          <w:rFonts w:hint="eastAsia"/>
+        </w:rPr>
+        <w:t>接口则来自基于</w:t>
+      </w:r>
+      <w:r>
+        <w:rPr>
+          <w:rFonts w:hint="eastAsia"/>
+        </w:rPr>
+        <w:t>Python</w:t>
+      </w:r>
+      <w:r>
+        <w:rPr>
+          <w:rFonts w:hint="eastAsia"/>
+        </w:rPr>
+        <w:t>语言的</w:t>
+      </w:r>
+      <w:r>
+        <w:rPr>
+          <w:rFonts w:hint="eastAsia"/>
+        </w:rPr>
+        <w:t>Flask</w:t>
+      </w:r>
+      <w:r>
+        <w:rPr>
+          <w:rFonts w:hint="eastAsia"/>
+        </w:rPr>
+        <w:t>框架。</w:t>
+      </w:r>
+    </w:p>
+    <w:p>
+      <w:r>
+        <w:rPr>
+          <w:rFonts w:hint="eastAsia"/>
+        </w:rPr>
+        <w:t>数据访问层</w:t>
+      </w:r>
+    </w:p>
+    <w:p>
+      <w:pPr>
+        <w:rPr>
+          <w:rFonts w:hint="eastAsia"/>
+        </w:rPr>
+      </w:pPr>
+      <w:r>
+        <w:rPr>
+          <w:rFonts w:hint="eastAsia"/>
+        </w:rPr>
+        <w:t>API</w:t>
+      </w:r>
+      <w:r>
+        <w:rPr>
+          <w:rFonts w:hint="eastAsia"/>
+        </w:rPr>
+        <w:t>部分的分离也导致了数据访问层的分离。其中源于</w:t>
+      </w:r>
+      <w:r>
+        <w:rPr>
+          <w:rFonts w:hint="eastAsia"/>
+        </w:rPr>
+        <w:t>Spring</w:t>
+      </w:r>
+      <w:r>
+        <w:t xml:space="preserve"> </w:t>
+      </w:r>
+      <w:r>
+        <w:rPr>
+          <w:rFonts w:hint="eastAsia"/>
+        </w:rPr>
+        <w:t>Boot</w:t>
+      </w:r>
+      <w:r>
+        <w:rPr>
+          <w:rFonts w:hint="eastAsia"/>
+        </w:rPr>
+        <w:t>框架</w:t>
+      </w:r>
+      <w:r>
+        <w:rPr>
+          <w:rFonts w:hint="eastAsia"/>
+        </w:rPr>
+        <w:t>中的部分</w:t>
+      </w:r>
+      <w:r>
+        <w:rPr>
+          <w:rFonts w:hint="eastAsia"/>
+        </w:rPr>
+        <w:t>API</w:t>
+      </w:r>
+      <w:r>
+        <w:rPr>
+          <w:rFonts w:hint="eastAsia"/>
+        </w:rPr>
+        <w:t>通过</w:t>
+      </w:r>
+      <w:r>
+        <w:rPr>
+          <w:rFonts w:hint="eastAsia"/>
+        </w:rPr>
+        <w:t>ORM</w:t>
+      </w:r>
+      <w:r>
+        <w:t xml:space="preserve"> </w:t>
+      </w:r>
+      <w:proofErr w:type="spellStart"/>
+      <w:r>
+        <w:rPr>
+          <w:rFonts w:hint="eastAsia"/>
+        </w:rPr>
+        <w:t>Mybatis</w:t>
+      </w:r>
+      <w:proofErr w:type="spellEnd"/>
+      <w:r>
+        <w:rPr>
+          <w:rFonts w:hint="eastAsia"/>
+        </w:rPr>
+        <w:t>将面向对象语言程序中的对象自动持久化到关系数据库中</w:t>
+      </w:r>
+      <w:r>
+        <w:rPr>
+          <w:rFonts w:hint="eastAsia"/>
+        </w:rPr>
+        <w:t>，而</w:t>
+      </w:r>
+      <w:r>
+        <w:rPr>
+          <w:rFonts w:hint="eastAsia"/>
+        </w:rPr>
+        <w:t xml:space="preserve"> Flask</w:t>
+      </w:r>
+      <w:r>
+        <w:rPr>
+          <w:rFonts w:hint="eastAsia"/>
+        </w:rPr>
+        <w:t>中</w:t>
+      </w:r>
+      <w:r>
+        <w:rPr>
+          <w:rFonts w:hint="eastAsia"/>
+        </w:rPr>
+        <w:t>API</w:t>
+      </w:r>
+      <w:r>
+        <w:rPr>
+          <w:rFonts w:hint="eastAsia"/>
+        </w:rPr>
+        <w:t>则主要通过</w:t>
+      </w:r>
+      <w:r>
+        <w:rPr>
+          <w:rFonts w:hint="eastAsia"/>
+        </w:rPr>
+        <w:t>SQL A</w:t>
+      </w:r>
+      <w:r>
+        <w:t>l</w:t>
+      </w:r>
+      <w:r>
+        <w:rPr>
+          <w:rFonts w:hint="eastAsia"/>
+        </w:rPr>
+        <w:t>chemy</w:t>
+      </w:r>
+      <w:r>
+        <w:rPr>
+          <w:rFonts w:hint="eastAsia"/>
+        </w:rPr>
+        <w:t>完成相应功能。尽管使用的插件不同，但二者都是通过对象关系映射，通过连接远程云关系数据库，通过使用</w:t>
+      </w:r>
+      <w:r>
+        <w:rPr>
+          <w:rFonts w:hint="eastAsia"/>
+        </w:rPr>
+        <w:t>DB</w:t>
+      </w:r>
+      <w:r>
+        <w:rPr>
+          <w:rFonts w:hint="eastAsia"/>
+        </w:rPr>
+        <w:t>层的接口完成一切增删查改的数据操作。</w:t>
+      </w:r>
+    </w:p>
+    <w:p>
+      <w:pPr>
+        <w:rPr>
+          <w:rFonts w:hint="eastAsia"/>
+        </w:rPr>
+      </w:pPr>
+      <w:r>
+        <w:rPr>
+          <w:rFonts w:hint="eastAsia"/>
+        </w:rPr>
+        <w:t>DB</w:t>
+      </w:r>
+      <w:r>
+        <w:rPr>
+          <w:rFonts w:hint="eastAsia"/>
+        </w:rPr>
+        <w:t>层</w:t>
+      </w:r>
+    </w:p>
+    <w:p>
+      <w:pPr>
+        <w:rPr>
+          <w:rFonts w:hint="eastAsia"/>
+        </w:rPr>
+      </w:pPr>
+      <w:r>
+        <w:rPr>
+          <w:rFonts w:hint="eastAsia"/>
+        </w:rPr>
+        <w:t>DB</w:t>
+      </w:r>
+      <w:r>
+        <w:rPr>
+          <w:rFonts w:hint="eastAsia"/>
+        </w:rPr>
+        <w:t>层采用基于华为云的关系数据库</w:t>
+      </w:r>
+      <w:r>
+        <w:rPr>
+          <w:rFonts w:hint="eastAsia"/>
+        </w:rPr>
+        <w:t>MySQL</w:t>
+      </w:r>
+      <w:r>
+        <w:rPr>
+          <w:rFonts w:hint="eastAsia"/>
+        </w:rPr>
+        <w:t>存储数据表，向数据访问层提供数据支撑。具体情况将在数据结构设计中描述。</w:t>
+      </w:r>
+    </w:p>
+    <w:p>
+      <w:r>
+        <w:rPr>
+          <w:rFonts w:hint="eastAsia"/>
+        </w:rPr>
+        <w:t>硬件架构设计</w:t>
+      </w:r>
+    </w:p>
+    <w:p>
+      <w:pPr>
+        <w:rPr>
+          <w:rFonts w:ascii="宋体" w:hAnsi="宋体" w:cs="Times New Roman"/>
+          <w:sz w:val="24"/>
+        </w:rPr>
+      </w:pPr>
+      <w:r>
+        <w:rPr>
+          <w:rFonts w:ascii="宋体" w:hAnsi="宋体" w:cs="Times New Roman" w:hint="eastAsia"/>
+          <w:sz w:val="24"/>
+        </w:rPr>
+        <w:t>系统硬件架构是从物理部署的角度对系统的总体框架进行分析。</w:t>
+      </w:r>
+      <w:r>
+        <w:rPr>
+          <w:rFonts w:ascii="宋体" w:hAnsi="宋体" w:cs="Times New Roman" w:hint="eastAsia"/>
+          <w:sz w:val="24"/>
+        </w:rPr>
+        <w:t>而在云服务非常普遍的今天，综合经济成本、服务器性能、可靠性和安全性等方面考虑，将应用程序、文件和数据库分离，分别</w:t>
+      </w:r>
+      <w:r>
+        <w:rPr>
+          <w:rFonts w:ascii="宋体" w:hAnsi="宋体" w:cs="Times New Roman" w:hint="eastAsia"/>
+          <w:sz w:val="24"/>
+        </w:rPr>
+        <w:t>部署在独立的</w:t>
+      </w:r>
+      <w:r>
+        <w:rPr>
+          <w:rFonts w:ascii="宋体" w:hAnsi="宋体" w:cs="Times New Roman" w:hint="eastAsia"/>
+          <w:sz w:val="24"/>
+        </w:rPr>
+        <w:t>云</w:t>
+      </w:r>
+      <w:r>
+        <w:rPr>
+          <w:rFonts w:ascii="宋体" w:hAnsi="宋体" w:cs="Times New Roman" w:hint="eastAsia"/>
+          <w:sz w:val="24"/>
+        </w:rPr>
+        <w:t>服务器</w:t>
+      </w:r>
+      <w:r>
+        <w:rPr>
+          <w:rFonts w:ascii="宋体" w:hAnsi="宋体" w:cs="Times New Roman" w:hint="eastAsia"/>
+          <w:sz w:val="24"/>
+        </w:rPr>
+        <w:t>上。如图。</w:t>
+      </w:r>
+    </w:p>
+    <w:p>
+      <w:pPr>
+        <w:jc w:val="center"/>
+      </w:pPr>
+      <w:r>
+        <w:drawing>
+          <wp:inline distT="0" distB="0" distL="0" distR="0" wp14:anchorId="28F0A5FD" wp14:editId="0160209C">
+            <wp:extent cx="3737113" cy="2672580"/>
+            <wp:effectExtent l="0" t="0" r="0" b="0"/>
+            <wp:docPr id="2" name="图片 2"/>
+            <wp:cNvGraphicFramePr>
+              <a:graphicFrameLocks xmlns:a="http://schemas.openxmlformats.org/drawingml/2006/main" noChangeAspect="1"/>
+            </wp:cNvGraphicFramePr>
+            <a:graphic xmlns:a="http://schemas.openxmlformats.org/drawingml/2006/main">
+              <a:graphicData uri="http://schemas.openxmlformats.org/drawingml/2006/picture">
+                <pic:pic xmlns:pic="http://schemas.openxmlformats.org/drawingml/2006/picture">
+                  <pic:nvPicPr>
+                    <pic:cNvPr id="1" name=""/>
+                    <pic:cNvPicPr/>
+                  </pic:nvPicPr>
+                  <pic:blipFill>
+                    <a:blip r:embed="rId8"/>
+                    <a:stretch>
+                      <a:fillRect/>
+                    </a:stretch>
+                  </pic:blipFill>
+                  <pic:spPr>
+                    <a:xfrm>
+                      <a:off x="0" y="0"/>
+                      <a:ext cx="3760732" cy="2689471"/>
+                    </a:xfrm>
+                    <a:prstGeom prst="rect">
+                      <a:avLst/>
+                    </a:prstGeom>
+                  </pic:spPr>
+                </pic:pic>
+              </a:graphicData>
+            </a:graphic>
+          </wp:inline>
+        </w:drawing>
+      </w:r>
+    </w:p>
+    <w:p>
+      <w:r>
+        <w:rPr>
+          <w:rFonts w:hint="eastAsia"/>
+        </w:rPr>
+        <w:lastRenderedPageBreak/>
+        <w:t>由于当前</w:t>
+      </w:r>
+      <w:r>
+        <w:rPr>
+          <w:rFonts w:hint="eastAsia"/>
+        </w:rPr>
+        <w:t>Stack</w:t>
+      </w:r>
+      <w:r>
+        <w:rPr>
+          <w:rFonts w:hint="eastAsia"/>
+        </w:rPr>
+        <w:t>社区处于开发的初级阶段，使用用户较少，因此暂未使用缓存、负载均衡、分布式等技术提升整体性能。</w:t>
+      </w:r>
+    </w:p>
+    <w:p>
+      <w:r>
+        <w:rPr>
+          <w:rFonts w:hint="eastAsia"/>
+        </w:rPr>
+        <w:t>以上的基础式应用程序、文件、数据库分离服务器架构将这三个部分分别</w:t>
+      </w:r>
+      <w:r>
+        <w:rPr>
+          <w:rFonts w:hint="eastAsia"/>
+        </w:rPr>
+        <w:t>部署</w:t>
+      </w:r>
+      <w:r>
+        <w:rPr>
+          <w:rFonts w:hint="eastAsia"/>
+        </w:rPr>
+        <w:t>于不同的云服务器中：</w:t>
+      </w:r>
+    </w:p>
+    <w:p>
+      <w:pPr>
+        <w:pStyle w:val="a7"/>
+        <w:numPr>
+          <w:ilvl w:val="0"/>
+          <w:numId w:val="1"/>
+        </w:numPr>
+      </w:pPr>
+      <w:r>
+        <w:rPr>
+          <w:rFonts w:hint="eastAsia"/>
+        </w:rPr>
+        <w:t>应用程序服务器</w:t>
+      </w:r>
+      <w:r>
+        <w:rPr>
+          <w:rFonts w:hint="eastAsia"/>
+        </w:rPr>
+        <w:t>：</w:t>
+      </w:r>
+    </w:p>
+    <w:p>
+      <w:pPr>
+        <w:pStyle w:val="a7"/>
+        <w:numPr>
+          <w:ilvl w:val="1"/>
+          <w:numId w:val="1"/>
+        </w:numPr>
+      </w:pPr>
+      <w:r>
+        <w:rPr>
+          <w:rFonts w:hint="eastAsia"/>
+        </w:rPr>
+        <w:t>基于</w:t>
+      </w:r>
+      <w:r>
+        <w:rPr>
+          <w:rFonts w:hint="eastAsia"/>
+        </w:rPr>
+        <w:t>Java</w:t>
+      </w:r>
+      <w:r>
+        <w:rPr>
+          <w:rFonts w:hint="eastAsia"/>
+        </w:rPr>
+        <w:t>语言的</w:t>
+      </w:r>
+      <w:r>
+        <w:rPr>
+          <w:rFonts w:hint="eastAsia"/>
+        </w:rPr>
+        <w:t>Spring</w:t>
+      </w:r>
+      <w:r>
+        <w:t xml:space="preserve"> </w:t>
+      </w:r>
+      <w:r>
+        <w:rPr>
+          <w:rFonts w:hint="eastAsia"/>
+        </w:rPr>
+        <w:t>Boot</w:t>
+      </w:r>
+      <w:r>
+        <w:rPr>
+          <w:rFonts w:hint="eastAsia"/>
+        </w:rPr>
+        <w:t>框架</w:t>
+      </w:r>
+      <w:r>
+        <w:rPr>
+          <w:rFonts w:hint="eastAsia"/>
+        </w:rPr>
+        <w:t>部署于阿里云的</w:t>
+      </w:r>
+      <w:r>
+        <w:rPr>
+          <w:rFonts w:hint="eastAsia"/>
+        </w:rPr>
+        <w:t>轻量应用服务器</w:t>
+      </w:r>
+      <w:r>
+        <w:rPr>
+          <w:rFonts w:hint="eastAsia"/>
+        </w:rPr>
+        <w:t xml:space="preserve"> </w:t>
+      </w:r>
+      <w:r>
+        <w:rPr>
+          <w:rFonts w:hint="eastAsia"/>
+        </w:rPr>
+        <w:t>（</w:t>
+      </w:r>
+      <w:r>
+        <w:rPr>
+          <w:rFonts w:hint="eastAsia"/>
+        </w:rPr>
+        <w:t>Simple Application Server</w:t>
+      </w:r>
+      <w:r>
+        <w:rPr>
+          <w:rFonts w:hint="eastAsia"/>
+        </w:rPr>
+        <w:t>）</w:t>
+      </w:r>
+      <w:r>
+        <w:rPr>
+          <w:rFonts w:hint="eastAsia"/>
+        </w:rPr>
+        <w:t>中；</w:t>
+      </w:r>
+    </w:p>
+    <w:p>
+      <w:pPr>
+        <w:pStyle w:val="a7"/>
+        <w:numPr>
+          <w:ilvl w:val="1"/>
+          <w:numId w:val="1"/>
+        </w:numPr>
+      </w:pPr>
+      <w:r>
+        <w:rPr>
+          <w:rFonts w:hint="eastAsia"/>
+        </w:rPr>
+        <w:t>基于</w:t>
+      </w:r>
+      <w:r>
+        <w:rPr>
+          <w:rFonts w:hint="eastAsia"/>
+        </w:rPr>
+        <w:t>Python</w:t>
+      </w:r>
+      <w:r>
+        <w:rPr>
+          <w:rFonts w:hint="eastAsia"/>
+        </w:rPr>
+        <w:t>语言的</w:t>
+      </w:r>
+      <w:r>
+        <w:rPr>
+          <w:rFonts w:hint="eastAsia"/>
+        </w:rPr>
+        <w:t>Flask</w:t>
+      </w:r>
+      <w:r>
+        <w:rPr>
+          <w:rFonts w:hint="eastAsia"/>
+        </w:rPr>
+        <w:t>框架</w:t>
+      </w:r>
+      <w:r>
+        <w:rPr>
+          <w:rFonts w:hint="eastAsia"/>
+        </w:rPr>
+        <w:t>部署于华为云的</w:t>
+      </w:r>
+      <w:r>
+        <w:rPr>
+          <w:rFonts w:hint="eastAsia"/>
+        </w:rPr>
+        <w:t>弹性云服务器（</w:t>
+      </w:r>
+      <w:r>
+        <w:rPr>
+          <w:rFonts w:hint="eastAsia"/>
+        </w:rPr>
+        <w:t>Elastic Cloud Server</w:t>
+      </w:r>
+      <w:r>
+        <w:rPr>
+          <w:rFonts w:hint="eastAsia"/>
+        </w:rPr>
+        <w:t>）</w:t>
+      </w:r>
+      <w:r>
+        <w:rPr>
+          <w:rFonts w:hint="eastAsia"/>
+        </w:rPr>
+        <w:t>中。</w:t>
+      </w:r>
+    </w:p>
+    <w:p>
+      <w:pPr>
+        <w:pStyle w:val="a7"/>
+        <w:numPr>
+          <w:ilvl w:val="0"/>
+          <w:numId w:val="1"/>
+        </w:numPr>
+      </w:pPr>
+      <w:r>
+        <w:rPr>
+          <w:rFonts w:hint="eastAsia"/>
+        </w:rPr>
+        <w:t>文件服务器：</w:t>
+      </w:r>
+      <w:r>
+        <w:rPr>
+          <w:rFonts w:hint="eastAsia"/>
+        </w:rPr>
+        <w:t>部署于腾讯云的</w:t>
+      </w:r>
+      <w:r>
+        <w:rPr>
+          <w:rFonts w:hint="eastAsia"/>
+        </w:rPr>
+        <w:t>对象存储（</w:t>
+      </w:r>
+      <w:r>
+        <w:rPr>
+          <w:rFonts w:hint="eastAsia"/>
+        </w:rPr>
+        <w:t>Cloud Object Storage</w:t>
+      </w:r>
+      <w:r>
+        <w:rPr>
+          <w:rFonts w:hint="eastAsia"/>
+        </w:rPr>
+        <w:t>，</w:t>
+      </w:r>
+      <w:r>
+        <w:rPr>
+          <w:rFonts w:hint="eastAsia"/>
+        </w:rPr>
+        <w:t>COS</w:t>
+      </w:r>
+      <w:r>
+        <w:rPr>
+          <w:rFonts w:hint="eastAsia"/>
+        </w:rPr>
+        <w:t>）</w:t>
+      </w:r>
+      <w:r>
+        <w:rPr>
+          <w:rFonts w:hint="eastAsia"/>
+        </w:rPr>
+        <w:t>中，基于其提供的</w:t>
+      </w:r>
+      <w:r>
+        <w:rPr>
+          <w:rFonts w:hint="eastAsia"/>
+        </w:rPr>
+        <w:t>支持</w:t>
+      </w:r>
+      <w:r>
+        <w:rPr>
+          <w:rFonts w:hint="eastAsia"/>
+        </w:rPr>
+        <w:t xml:space="preserve"> HTTP/HTTPS </w:t>
+      </w:r>
+      <w:r>
+        <w:rPr>
+          <w:rFonts w:hint="eastAsia"/>
+        </w:rPr>
+        <w:t>协议访问的分布式存储服务</w:t>
+      </w:r>
+      <w:r>
+        <w:rPr>
+          <w:rFonts w:hint="eastAsia"/>
+        </w:rPr>
+        <w:t>实现社区图片文件的高效存储。</w:t>
+      </w:r>
+    </w:p>
+    <w:p>
+      <w:pPr>
+        <w:pStyle w:val="a7"/>
+        <w:numPr>
+          <w:ilvl w:val="0"/>
+          <w:numId w:val="1"/>
+        </w:numPr>
+      </w:pPr>
+      <w:r>
+        <w:rPr>
+          <w:rFonts w:hint="eastAsia"/>
+        </w:rPr>
+        <w:t>数据库服务器：</w:t>
+      </w:r>
+      <w:r>
+        <w:rPr>
+          <w:rFonts w:hint="eastAsia"/>
+        </w:rPr>
+        <w:t>部署于华为云的</w:t>
+      </w:r>
+      <w:r>
+        <w:rPr>
+          <w:rFonts w:hint="eastAsia"/>
+        </w:rPr>
+        <w:t>云数据库（</w:t>
+      </w:r>
+      <w:r>
+        <w:rPr>
+          <w:rFonts w:hint="eastAsia"/>
+        </w:rPr>
+        <w:t>RDS for MySQL</w:t>
+      </w:r>
+      <w:r>
+        <w:rPr>
+          <w:rFonts w:hint="eastAsia"/>
+        </w:rPr>
+        <w:t>）</w:t>
+      </w:r>
+      <w:r>
+        <w:rPr>
+          <w:rFonts w:hint="eastAsia"/>
+        </w:rPr>
+        <w:t>中，利用其高可靠性和高安全性的特点，实现了数据访问层和</w:t>
+      </w:r>
+      <w:r>
+        <w:rPr>
+          <w:rFonts w:hint="eastAsia"/>
+        </w:rPr>
+        <w:t>DB</w:t>
+      </w:r>
+      <w:r>
+        <w:rPr>
+          <w:rFonts w:hint="eastAsia"/>
+        </w:rPr>
+        <w:t>层的解耦合。</w:t>
+      </w:r>
+    </w:p>
+    <w:p>
+      <w:pPr>
+        <w:rPr>
+          <w:rFonts w:hint="eastAsia"/>
+        </w:rPr>
+      </w:pPr>
+      <w:r>
+        <w:rPr>
+          <w:rFonts w:hint="eastAsia"/>
+        </w:rPr>
+        <w:t>将以上</w:t>
+      </w:r>
+      <w:r>
+        <w:rPr>
+          <w:rFonts w:hint="eastAsia"/>
+        </w:rPr>
+        <w:t>基础式应用程序、文件、数据库分离服务器架构</w:t>
+      </w:r>
+      <w:r>
+        <w:rPr>
+          <w:rFonts w:hint="eastAsia"/>
+        </w:rPr>
+        <w:t>映射到具体服务器后架构图如下。其中上传到对象存储在前端实现，将图像映射为唯一</w:t>
+      </w:r>
+      <w:r>
+        <w:rPr>
+          <w:rFonts w:hint="eastAsia"/>
+        </w:rPr>
+        <w:t>URL</w:t>
+      </w:r>
+      <w:r>
+        <w:rPr>
+          <w:rFonts w:hint="eastAsia"/>
+        </w:rPr>
+        <w:t>后通过后端云服务器上传到关系数据库，避免了大文件的二次上传。</w:t>
+      </w:r>
+      <w:r>
+        <w:rPr>
+          <w:rFonts w:hint="eastAsia"/>
+        </w:rPr>
+        <w:t>此外，通过各家云服务器运营商提供的云监控可以实时监测服务器使用情况，可以有效实现数据统计及基于此的服务器调控和流量预测等功能。</w:t>
+      </w:r>
       <w:bookmarkStart w:id="0" w:name="_GoBack"/>
       <w:bookmarkEnd w:id="0"/>
+    </w:p>
+    <w:p>
+      <w:pPr>
+        <w:jc w:val="center"/>
+        <w:rPr>
+          <w:rFonts w:hint="eastAsia"/>
+        </w:rPr>
+      </w:pPr>
+      <w:r>
+        <w:drawing>
+          <wp:inline distT="0" distB="0" distL="0" distR="0" wp14:anchorId="2E468DBA" wp14:editId="09F1454B">
+            <wp:extent cx="4047214" cy="3198888"/>
+            <wp:effectExtent l="0" t="0" r="0" b="1905"/>
+            <wp:docPr id="1" name="图片 1"/>
+            <wp:cNvGraphicFramePr>
+              <a:graphicFrameLocks xmlns:a="http://schemas.openxmlformats.org/drawingml/2006/main" noChangeAspect="1"/>
+            </wp:cNvGraphicFramePr>
+            <a:graphic xmlns:a="http://schemas.openxmlformats.org/drawingml/2006/main">
+              <a:graphicData uri="http://schemas.openxmlformats.org/drawingml/2006/picture">
+                <pic:pic xmlns:pic="http://schemas.openxmlformats.org/drawingml/2006/picture">
+                  <pic:nvPicPr>
+                    <pic:cNvPr id="1" name=""/>
+                    <pic:cNvPicPr/>
+                  </pic:nvPicPr>
+                  <pic:blipFill>
+                    <a:blip r:embed="rId9"/>
+                    <a:stretch>
+                      <a:fillRect/>
+                    </a:stretch>
+                  </pic:blipFill>
+                  <pic:spPr>
+                    <a:xfrm>
+                      <a:off x="0" y="0"/>
+                      <a:ext cx="4063813" cy="3212008"/>
+                    </a:xfrm>
+                    <a:prstGeom prst="rect">
+                      <a:avLst/>
+                    </a:prstGeom>
+                  </pic:spPr>
+                </pic:pic>
+              </a:graphicData>
+            </a:graphic>
+          </wp:inline>
+        </w:drawing>
+      </w:r>
     </w:p>
     <w:sectPr>
       <w:pgSz w:w="11906" w:h="16838"/>
@@ -27,6 +1345,177 @@
     </w:sectPr>
   </w:body>
 </w:document>
+</file>
+
+<file path=word/endnotes.xml><?xml version="1.0" encoding="utf-8"?>
+<w:endnotes xmlns:wpc="http://schemas.microsoft.com/office/word/2010/wordprocessingCanvas" xmlns:cx="http://schemas.microsoft.com/office/drawing/2014/chartex" xmlns:cx1="http://schemas.microsoft.com/office/drawing/2015/9/8/chartex" xmlns:cx2="http://schemas.microsoft.com/office/drawing/2015/10/21/chartex" xmlns:cx3="http://schemas.microsoft.com/office/drawing/2016/5/9/chartex" xmlns:cx4="http://schemas.microsoft.com/office/drawing/2016/5/10/chartex" xmlns:cx5="http://schemas.microsoft.com/office/drawing/2016/5/11/chartex" xmlns:cx6="http://schemas.microsoft.com/office/drawing/2016/5/12/chartex" xmlns:cx7="http://schemas.microsoft.com/office/drawing/2016/5/13/chartex" xmlns:cx8="http://schemas.microsoft.com/office/drawing/2016/5/14/chartex" xmlns:mc="http://schemas.openxmlformats.org/markup-compatibility/2006" xmlns:aink="http://schemas.microsoft.com/office/drawing/2016/ink" xmlns:am3d="http://schemas.microsoft.com/office/drawing/2017/model3d" xmlns:o="urn:schemas-microsoft-com:office:office" xmlns:r="http://schemas.openxmlformats.org/officeDocument/2006/relationships" xmlns:m="http://schemas.openxmlformats.org/officeDocument/2006/math" xmlns:v="urn:schemas-microsoft-com:vml" xmlns:wp14="http://schemas.microsoft.com/office/word/2010/wordprocessingDrawing" xmlns:wp="http://schemas.openxmlformats.org/drawingml/2006/wordprocessingDrawing" xmlns:w10="urn:schemas-microsoft-com:office:word" xmlns:w="http://schemas.openxmlformats.org/wordprocessingml/2006/main" xmlns:w14="http://schemas.microsoft.com/office/word/2010/wordml" xmlns:w15="http://schemas.microsoft.com/office/word/2012/wordml" xmlns:w16cid="http://schemas.microsoft.com/office/word/2016/wordml/cid" xmlns:w16se="http://schemas.microsoft.com/office/word/2015/wordml/symex" xmlns:wpg="http://schemas.microsoft.com/office/word/2010/wordprocessingGroup" xmlns:wpi="http://schemas.microsoft.com/office/word/2010/wordprocessingInk" xmlns:wne="http://schemas.microsoft.com/office/word/2006/wordml" xmlns:wps="http://schemas.microsoft.com/office/word/2010/wordprocessingShape" mc:Ignorable="w14 w15 w16se w16cid wp14">
+  <w:endnote w:type="separator" w:id="-1">
+    <w:p>
+      <w:pPr>
+        <w:spacing w:after="0" w:line="240" w:lineRule="auto"/>
+      </w:pPr>
+      <w:r>
+        <w:separator/>
+      </w:r>
+    </w:p>
+  </w:endnote>
+  <w:endnote w:type="continuationSeparator" w:id="0">
+    <w:p>
+      <w:pPr>
+        <w:spacing w:after="0" w:line="240" w:lineRule="auto"/>
+      </w:pPr>
+      <w:r>
+        <w:continuationSeparator/>
+      </w:r>
+    </w:p>
+  </w:endnote>
+</w:endnotes>
+</file>
+
+<file path=word/footnotes.xml><?xml version="1.0" encoding="utf-8"?>
+<w:footnotes xmlns:wpc="http://schemas.microsoft.com/office/word/2010/wordprocessingCanvas" xmlns:cx="http://schemas.microsoft.com/office/drawing/2014/chartex" xmlns:cx1="http://schemas.microsoft.com/office/drawing/2015/9/8/chartex" xmlns:cx2="http://schemas.microsoft.com/office/drawing/2015/10/21/chartex" xmlns:cx3="http://schemas.microsoft.com/office/drawing/2016/5/9/chartex" xmlns:cx4="http://schemas.microsoft.com/office/drawing/2016/5/10/chartex" xmlns:cx5="http://schemas.microsoft.com/office/drawing/2016/5/11/chartex" xmlns:cx6="http://schemas.microsoft.com/office/drawing/2016/5/12/chartex" xmlns:cx7="http://schemas.microsoft.com/office/drawing/2016/5/13/chartex" xmlns:cx8="http://schemas.microsoft.com/office/drawing/2016/5/14/chartex" xmlns:mc="http://schemas.openxmlformats.org/markup-compatibility/2006" xmlns:aink="http://schemas.microsoft.com/office/drawing/2016/ink" xmlns:am3d="http://schemas.microsoft.com/office/drawing/2017/model3d" xmlns:o="urn:schemas-microsoft-com:office:office" xmlns:r="http://schemas.openxmlformats.org/officeDocument/2006/relationships" xmlns:m="http://schemas.openxmlformats.org/officeDocument/2006/math" xmlns:v="urn:schemas-microsoft-com:vml" xmlns:wp14="http://schemas.microsoft.com/office/word/2010/wordprocessingDrawing" xmlns:wp="http://schemas.openxmlformats.org/drawingml/2006/wordprocessingDrawing" xmlns:w10="urn:schemas-microsoft-com:office:word" xmlns:w="http://schemas.openxmlformats.org/wordprocessingml/2006/main" xmlns:w14="http://schemas.microsoft.com/office/word/2010/wordml" xmlns:w15="http://schemas.microsoft.com/office/word/2012/wordml" xmlns:w16cid="http://schemas.microsoft.com/office/word/2016/wordml/cid" xmlns:w16se="http://schemas.microsoft.com/office/word/2015/wordml/symex" xmlns:wpg="http://schemas.microsoft.com/office/word/2010/wordprocessingGroup" xmlns:wpi="http://schemas.microsoft.com/office/word/2010/wordprocessingInk" xmlns:wne="http://schemas.microsoft.com/office/word/2006/wordml" xmlns:wps="http://schemas.microsoft.com/office/word/2010/wordprocessingShape" mc:Ignorable="w14 w15 w16se w16cid wp14">
+  <w:footnote w:type="separator" w:id="-1">
+    <w:p>
+      <w:pPr>
+        <w:spacing w:after="0" w:line="240" w:lineRule="auto"/>
+      </w:pPr>
+      <w:r>
+        <w:separator/>
+      </w:r>
+    </w:p>
+  </w:footnote>
+  <w:footnote w:type="continuationSeparator" w:id="0">
+    <w:p>
+      <w:pPr>
+        <w:spacing w:after="0" w:line="240" w:lineRule="auto"/>
+      </w:pPr>
+      <w:r>
+        <w:continuationSeparator/>
+      </w:r>
+    </w:p>
+  </w:footnote>
+</w:footnotes>
+</file>
+
+<file path=word/numbering.xml><?xml version="1.0" encoding="utf-8"?>
+<w:numbering xmlns:wpc="http://schemas.microsoft.com/office/word/2010/wordprocessingCanvas" xmlns:cx="http://schemas.microsoft.com/office/drawing/2014/chartex" xmlns:cx1="http://schemas.microsoft.com/office/drawing/2015/9/8/chartex" xmlns:cx2="http://schemas.microsoft.com/office/drawing/2015/10/21/chartex" xmlns:cx3="http://schemas.microsoft.com/office/drawing/2016/5/9/chartex" xmlns:cx4="http://schemas.microsoft.com/office/drawing/2016/5/10/chartex" xmlns:cx5="http://schemas.microsoft.com/office/drawing/2016/5/11/chartex" xmlns:cx6="http://schemas.microsoft.com/office/drawing/2016/5/12/chartex" xmlns:cx7="http://schemas.microsoft.com/office/drawing/2016/5/13/chartex" xmlns:cx8="http://schemas.microsoft.com/office/drawing/2016/5/14/chartex" xmlns:mc="http://schemas.openxmlformats.org/markup-compatibility/2006" xmlns:aink="http://schemas.microsoft.com/office/drawing/2016/ink" xmlns:am3d="http://schemas.microsoft.com/office/drawing/2017/model3d" xmlns:o="urn:schemas-microsoft-com:office:office" xmlns:r="http://schemas.openxmlformats.org/officeDocument/2006/relationships" xmlns:m="http://schemas.openxmlformats.org/officeDocument/2006/math" xmlns:v="urn:schemas-microsoft-com:vml" xmlns:wp14="http://schemas.microsoft.com/office/word/2010/wordprocessingDrawing" xmlns:wp="http://schemas.openxmlformats.org/drawingml/2006/wordprocessingDrawing" xmlns:w10="urn:schemas-microsoft-com:office:word" xmlns:w="http://schemas.openxmlformats.org/wordprocessingml/2006/main" xmlns:w14="http://schemas.microsoft.com/office/word/2010/wordml" xmlns:w15="http://schemas.microsoft.com/office/word/2012/wordml" xmlns:w16cid="http://schemas.microsoft.com/office/word/2016/wordml/cid" xmlns:w16se="http://schemas.microsoft.com/office/word/2015/wordml/symex" xmlns:wpg="http://schemas.microsoft.com/office/word/2010/wordprocessingGroup" xmlns:wpi="http://schemas.microsoft.com/office/word/2010/wordprocessingInk" xmlns:wne="http://schemas.microsoft.com/office/word/2006/wordml" xmlns:wps="http://schemas.microsoft.com/office/word/2010/wordprocessingShape" mc:Ignorable="w14 w15 w16se w16cid wp14">
+  <w:abstractNum w:abstractNumId="0" w15:restartNumberingAfterBreak="0">
+    <w:nsid w:val="3B5148BE"/>
+    <w:multiLevelType w:val="hybridMultilevel"/>
+    <w:tmpl w:val="24C4C9FE"/>
+    <w:lvl w:ilvl="0" w:tplc="08090001">
+      <w:start w:val="1"/>
+      <w:numFmt w:val="bullet"/>
+      <w:lvlText w:val=""/>
+      <w:lvlJc w:val="left"/>
+      <w:pPr>
+        <w:ind w:left="360" w:hanging="360"/>
+      </w:pPr>
+      <w:rPr>
+        <w:rFonts w:ascii="Symbol" w:hAnsi="Symbol" w:hint="default"/>
+      </w:rPr>
+    </w:lvl>
+    <w:lvl w:ilvl="1" w:tplc="08090003">
+      <w:start w:val="1"/>
+      <w:numFmt w:val="bullet"/>
+      <w:lvlText w:val="o"/>
+      <w:lvlJc w:val="left"/>
+      <w:pPr>
+        <w:ind w:left="1080" w:hanging="360"/>
+      </w:pPr>
+      <w:rPr>
+        <w:rFonts w:ascii="Courier New" w:hAnsi="Courier New" w:cs="Courier New" w:hint="default"/>
+      </w:rPr>
+    </w:lvl>
+    <w:lvl w:ilvl="2" w:tplc="08090005" w:tentative="1">
+      <w:start w:val="1"/>
+      <w:numFmt w:val="bullet"/>
+      <w:lvlText w:val=""/>
+      <w:lvlJc w:val="left"/>
+      <w:pPr>
+        <w:ind w:left="1800" w:hanging="360"/>
+      </w:pPr>
+      <w:rPr>
+        <w:rFonts w:ascii="Wingdings" w:hAnsi="Wingdings" w:hint="default"/>
+      </w:rPr>
+    </w:lvl>
+    <w:lvl w:ilvl="3" w:tplc="08090001" w:tentative="1">
+      <w:start w:val="1"/>
+      <w:numFmt w:val="bullet"/>
+      <w:lvlText w:val=""/>
+      <w:lvlJc w:val="left"/>
+      <w:pPr>
+        <w:ind w:left="2520" w:hanging="360"/>
+      </w:pPr>
+      <w:rPr>
+        <w:rFonts w:ascii="Symbol" w:hAnsi="Symbol" w:hint="default"/>
+      </w:rPr>
+    </w:lvl>
+    <w:lvl w:ilvl="4" w:tplc="08090003" w:tentative="1">
+      <w:start w:val="1"/>
+      <w:numFmt w:val="bullet"/>
+      <w:lvlText w:val="o"/>
+      <w:lvlJc w:val="left"/>
+      <w:pPr>
+        <w:ind w:left="3240" w:hanging="360"/>
+      </w:pPr>
+      <w:rPr>
+        <w:rFonts w:ascii="Courier New" w:hAnsi="Courier New" w:cs="Courier New" w:hint="default"/>
+      </w:rPr>
+    </w:lvl>
+    <w:lvl w:ilvl="5" w:tplc="08090005" w:tentative="1">
+      <w:start w:val="1"/>
+      <w:numFmt w:val="bullet"/>
+      <w:lvlText w:val=""/>
+      <w:lvlJc w:val="left"/>
+      <w:pPr>
+        <w:ind w:left="3960" w:hanging="360"/>
+      </w:pPr>
+      <w:rPr>
+        <w:rFonts w:ascii="Wingdings" w:hAnsi="Wingdings" w:hint="default"/>
+      </w:rPr>
+    </w:lvl>
+    <w:lvl w:ilvl="6" w:tplc="08090001" w:tentative="1">
+      <w:start w:val="1"/>
+      <w:numFmt w:val="bullet"/>
+      <w:lvlText w:val=""/>
+      <w:lvlJc w:val="left"/>
+      <w:pPr>
+        <w:ind w:left="4680" w:hanging="360"/>
+      </w:pPr>
+      <w:rPr>
+        <w:rFonts w:ascii="Symbol" w:hAnsi="Symbol" w:hint="default"/>
+      </w:rPr>
+    </w:lvl>
+    <w:lvl w:ilvl="7" w:tplc="08090003" w:tentative="1">
+      <w:start w:val="1"/>
+      <w:numFmt w:val="bullet"/>
+      <w:lvlText w:val="o"/>
+      <w:lvlJc w:val="left"/>
+      <w:pPr>
+        <w:ind w:left="5400" w:hanging="360"/>
+      </w:pPr>
+      <w:rPr>
+        <w:rFonts w:ascii="Courier New" w:hAnsi="Courier New" w:cs="Courier New" w:hint="default"/>
+      </w:rPr>
+    </w:lvl>
+    <w:lvl w:ilvl="8" w:tplc="08090005" w:tentative="1">
+      <w:start w:val="1"/>
+      <w:numFmt w:val="bullet"/>
+      <w:lvlText w:val=""/>
+      <w:lvlJc w:val="left"/>
+      <w:pPr>
+        <w:ind w:left="6120" w:hanging="360"/>
+      </w:pPr>
+      <w:rPr>
+        <w:rFonts w:ascii="Wingdings" w:hAnsi="Wingdings" w:hint="default"/>
+      </w:rPr>
+    </w:lvl>
+  </w:abstractNum>
+  <w:num w:numId="1">
+    <w:abstractNumId w:val="0"/>
+  </w:num>
+</w:numbering>
 </file>
 
 <file path=word/styles.xml><?xml version="1.0" encoding="utf-8"?>
@@ -456,6 +1945,61 @@
     <w:semiHidden/>
     <w:unhideWhenUsed/>
   </w:style>
+  <w:style w:type="paragraph" w:styleId="a3">
+    <w:name w:val="header"/>
+    <w:basedOn w:val="a"/>
+    <w:link w:val="a4"/>
+    <w:uiPriority w:val="99"/>
+    <w:unhideWhenUsed/>
+    <w:rsid w:val="003E04D0"/>
+    <w:pPr>
+      <w:tabs>
+        <w:tab w:val="center" w:pos="4153"/>
+        <w:tab w:val="right" w:pos="8306"/>
+      </w:tabs>
+      <w:spacing w:after="0" w:line="240" w:lineRule="auto"/>
+    </w:pPr>
+  </w:style>
+  <w:style w:type="character" w:customStyle="1" w:styleId="a4">
+    <w:name w:val="页眉 字符"/>
+    <w:basedOn w:val="a0"/>
+    <w:link w:val="a3"/>
+    <w:uiPriority w:val="99"/>
+    <w:rsid w:val="003E04D0"/>
+  </w:style>
+  <w:style w:type="paragraph" w:styleId="a5">
+    <w:name w:val="footer"/>
+    <w:basedOn w:val="a"/>
+    <w:link w:val="a6"/>
+    <w:uiPriority w:val="99"/>
+    <w:unhideWhenUsed/>
+    <w:rsid w:val="003E04D0"/>
+    <w:pPr>
+      <w:tabs>
+        <w:tab w:val="center" w:pos="4153"/>
+        <w:tab w:val="right" w:pos="8306"/>
+      </w:tabs>
+      <w:spacing w:after="0" w:line="240" w:lineRule="auto"/>
+    </w:pPr>
+  </w:style>
+  <w:style w:type="character" w:customStyle="1" w:styleId="a6">
+    <w:name w:val="页脚 字符"/>
+    <w:basedOn w:val="a0"/>
+    <w:link w:val="a5"/>
+    <w:uiPriority w:val="99"/>
+    <w:rsid w:val="003E04D0"/>
+  </w:style>
+  <w:style w:type="paragraph" w:styleId="a7">
+    <w:name w:val="List Paragraph"/>
+    <w:basedOn w:val="a"/>
+    <w:uiPriority w:val="34"/>
+    <w:qFormat/>
+    <w:rsid w:val="00172D68"/>
+    <w:pPr>
+      <w:ind w:left="720"/>
+      <w:contextualSpacing/>
+    </w:pPr>
+  </w:style>
 </w:styles>
 </file>
 
